--- a/studios/studio7_io_handling/Stduio 7.docx
+++ b/studios/studio7_io_handling/Stduio 7.docx
@@ -68,8 +68,11 @@
     </w:p>
     <w:p>
       <w:r>
+        <w:rPr>
+          <w:noProof/>
+        </w:rPr>
         <w:drawing>
-          <wp:inline distT="0" distB="0" distL="0" distR="0" wp14:anchorId="7E800B26" wp14:editId="66D6DB1E">
+          <wp:inline distT="0" distB="0" distL="0" distR="0" wp14:anchorId="05C00E60" wp14:editId="33F41C9E">
             <wp:extent cx="5943600" cy="1329690"/>
             <wp:effectExtent l="0" t="0" r="0" b="3810"/>
             <wp:docPr id="1" name="Picture 1"/>
@@ -119,8 +122,11 @@
     </w:p>
     <w:p>
       <w:r>
+        <w:rPr>
+          <w:noProof/>
+        </w:rPr>
         <w:drawing>
-          <wp:inline distT="0" distB="0" distL="0" distR="0" wp14:anchorId="47A3BA91" wp14:editId="44B62ABE">
+          <wp:inline distT="0" distB="0" distL="0" distR="0" wp14:anchorId="36FAA587" wp14:editId="48ACF480">
             <wp:extent cx="5943600" cy="3570605"/>
             <wp:effectExtent l="0" t="0" r="0" b="0"/>
             <wp:docPr id="2" name="Picture 2"/>
@@ -159,8 +165,11 @@
     <w:p/>
     <w:p>
       <w:r>
+        <w:rPr>
+          <w:noProof/>
+        </w:rPr>
         <w:drawing>
-          <wp:inline distT="0" distB="0" distL="0" distR="0" wp14:anchorId="5A1E15F1" wp14:editId="28233A87">
+          <wp:inline distT="0" distB="0" distL="0" distR="0" wp14:anchorId="2E2C9EC7" wp14:editId="00D40EB1">
             <wp:extent cx="5943600" cy="990600"/>
             <wp:effectExtent l="0" t="0" r="0" b="0"/>
             <wp:docPr id="3" name="Picture 3"/>
@@ -214,8 +223,11 @@
     </w:p>
     <w:p>
       <w:r>
+        <w:rPr>
+          <w:noProof/>
+        </w:rPr>
         <w:drawing>
-          <wp:inline distT="0" distB="0" distL="0" distR="0" wp14:anchorId="6DE952C9" wp14:editId="45788179">
+          <wp:inline distT="0" distB="0" distL="0" distR="0" wp14:anchorId="624439F8" wp14:editId="6E70DC99">
             <wp:extent cx="5943600" cy="7606665"/>
             <wp:effectExtent l="0" t="0" r="0" b="635"/>
             <wp:docPr id="4" name="Picture 4"/>
@@ -251,27 +263,17 @@
         </w:drawing>
       </w:r>
     </w:p>
-    <w:p/>
-    <w:p/>
-    <w:p>
-      <w:r>
-        <w:rPr>
-          <w:b/>
+    <w:p>
+      <w:r>
+        <w:rPr>
+          <w:noProof/>
         </w:rPr>
         <w:lastRenderedPageBreak/>
-        <w:t>Exercise5</w:t>
-      </w:r>
-      <w:r>
-        <w:t>:</w:t>
-      </w:r>
-    </w:p>
-    <w:p>
-      <w:r>
         <w:drawing>
-          <wp:inline distT="0" distB="0" distL="0" distR="0" wp14:anchorId="405467D1" wp14:editId="09862923">
-            <wp:extent cx="5943600" cy="5026025"/>
-            <wp:effectExtent l="0" t="0" r="0" b="3175"/>
-            <wp:docPr id="5" name="Picture 5"/>
+          <wp:inline distT="0" distB="0" distL="0" distR="0" wp14:anchorId="111E1229" wp14:editId="4DE4A86A">
+            <wp:extent cx="5943600" cy="484505"/>
+            <wp:effectExtent l="0" t="0" r="0" b="0"/>
+            <wp:docPr id="6" name="Picture 6"/>
             <wp:cNvGraphicFramePr>
               <a:graphicFrameLocks xmlns:a="http://schemas.openxmlformats.org/drawingml/2006/main" noChangeAspect="1"/>
             </wp:cNvGraphicFramePr>
@@ -291,6 +293,61 @@
                   <pic:spPr>
                     <a:xfrm>
                       <a:off x="0" y="0"/>
+                      <a:ext cx="5943600" cy="484505"/>
+                    </a:xfrm>
+                    <a:prstGeom prst="rect">
+                      <a:avLst/>
+                    </a:prstGeom>
+                  </pic:spPr>
+                </pic:pic>
+              </a:graphicData>
+            </a:graphic>
+          </wp:inline>
+        </w:drawing>
+      </w:r>
+    </w:p>
+    <w:p/>
+    <w:p/>
+    <w:p>
+      <w:r>
+        <w:rPr>
+          <w:b/>
+        </w:rPr>
+        <w:t>Exercise5</w:t>
+      </w:r>
+      <w:r>
+        <w:t>:</w:t>
+      </w:r>
+    </w:p>
+    <w:p>
+      <w:r>
+        <w:rPr>
+          <w:noProof/>
+        </w:rPr>
+        <w:drawing>
+          <wp:inline distT="0" distB="0" distL="0" distR="0" wp14:anchorId="7ACBC866" wp14:editId="76D3E3C4">
+            <wp:extent cx="5943600" cy="5026025"/>
+            <wp:effectExtent l="0" t="0" r="0" b="3175"/>
+            <wp:docPr id="5" name="Picture 5"/>
+            <wp:cNvGraphicFramePr>
+              <a:graphicFrameLocks xmlns:a="http://schemas.openxmlformats.org/drawingml/2006/main" noChangeAspect="1"/>
+            </wp:cNvGraphicFramePr>
+            <a:graphic xmlns:a="http://schemas.openxmlformats.org/drawingml/2006/main">
+              <a:graphicData uri="http://schemas.openxmlformats.org/drawingml/2006/picture">
+                <pic:pic xmlns:pic="http://schemas.openxmlformats.org/drawingml/2006/picture">
+                  <pic:nvPicPr>
+                    <pic:cNvPr id="1" name=""/>
+                    <pic:cNvPicPr/>
+                  </pic:nvPicPr>
+                  <pic:blipFill>
+                    <a:blip r:embed="rId9"/>
+                    <a:stretch>
+                      <a:fillRect/>
+                    </a:stretch>
+                  </pic:blipFill>
+                  <pic:spPr>
+                    <a:xfrm>
+                      <a:off x="0" y="0"/>
                       <a:ext cx="5943600" cy="5026025"/>
                     </a:xfrm>
                     <a:prstGeom prst="rect">
@@ -306,17 +363,182 @@
     </w:p>
     <w:p/>
     <w:p>
+      <w:r>
+        <w:rPr>
+          <w:noProof/>
+        </w:rPr>
+        <w:drawing>
+          <wp:inline distT="0" distB="0" distL="0" distR="0" wp14:anchorId="749E39FD" wp14:editId="6108A208">
+            <wp:extent cx="5943600" cy="484505"/>
+            <wp:effectExtent l="0" t="0" r="0" b="0"/>
+            <wp:docPr id="7" name="Picture 7"/>
+            <wp:cNvGraphicFramePr>
+              <a:graphicFrameLocks xmlns:a="http://schemas.openxmlformats.org/drawingml/2006/main" noChangeAspect="1"/>
+            </wp:cNvGraphicFramePr>
+            <a:graphic xmlns:a="http://schemas.openxmlformats.org/drawingml/2006/main">
+              <a:graphicData uri="http://schemas.openxmlformats.org/drawingml/2006/picture">
+                <pic:pic xmlns:pic="http://schemas.openxmlformats.org/drawingml/2006/picture">
+                  <pic:nvPicPr>
+                    <pic:cNvPr id="1" name=""/>
+                    <pic:cNvPicPr/>
+                  </pic:nvPicPr>
+                  <pic:blipFill>
+                    <a:blip r:embed="rId8"/>
+                    <a:stretch>
+                      <a:fillRect/>
+                    </a:stretch>
+                  </pic:blipFill>
+                  <pic:spPr>
+                    <a:xfrm>
+                      <a:off x="0" y="0"/>
+                      <a:ext cx="5943600" cy="484505"/>
+                    </a:xfrm>
+                    <a:prstGeom prst="rect">
+                      <a:avLst/>
+                    </a:prstGeom>
+                  </pic:spPr>
+                </pic:pic>
+              </a:graphicData>
+            </a:graphic>
+          </wp:inline>
+        </w:drawing>
+      </w:r>
+    </w:p>
+    <w:p/>
+    <w:p>
+      <w:r>
+        <w:rPr>
+          <w:b/>
+        </w:rPr>
+        <w:t>Exercise6</w:t>
+      </w:r>
+      <w:r>
+        <w:t>:</w:t>
+      </w:r>
+    </w:p>
+    <w:p>
+      <w:r>
+        <w:t>Edge-</w:t>
+      </w:r>
+      <w:r>
+        <w:t>triggered</w:t>
+      </w:r>
+      <w:r>
+        <w:t>:</w:t>
+      </w:r>
+    </w:p>
+    <w:p>
+      <w:r>
+        <w:drawing>
+          <wp:inline distT="0" distB="0" distL="0" distR="0" wp14:anchorId="4E1A1AF6" wp14:editId="7F8AC5E9">
+            <wp:extent cx="5943600" cy="499745"/>
+            <wp:effectExtent l="0" t="0" r="0" b="0"/>
+            <wp:docPr id="8" name="Picture 8"/>
+            <wp:cNvGraphicFramePr>
+              <a:graphicFrameLocks xmlns:a="http://schemas.openxmlformats.org/drawingml/2006/main" noChangeAspect="1"/>
+            </wp:cNvGraphicFramePr>
+            <a:graphic xmlns:a="http://schemas.openxmlformats.org/drawingml/2006/main">
+              <a:graphicData uri="http://schemas.openxmlformats.org/drawingml/2006/picture">
+                <pic:pic xmlns:pic="http://schemas.openxmlformats.org/drawingml/2006/picture">
+                  <pic:nvPicPr>
+                    <pic:cNvPr id="1" name=""/>
+                    <pic:cNvPicPr/>
+                  </pic:nvPicPr>
+                  <pic:blipFill>
+                    <a:blip r:embed="rId10"/>
+                    <a:stretch>
+                      <a:fillRect/>
+                    </a:stretch>
+                  </pic:blipFill>
+                  <pic:spPr>
+                    <a:xfrm>
+                      <a:off x="0" y="0"/>
+                      <a:ext cx="5943600" cy="499745"/>
+                    </a:xfrm>
+                    <a:prstGeom prst="rect">
+                      <a:avLst/>
+                    </a:prstGeom>
+                  </pic:spPr>
+                </pic:pic>
+              </a:graphicData>
+            </a:graphic>
+          </wp:inline>
+        </w:drawing>
+      </w:r>
+    </w:p>
+    <w:p/>
+    <w:p/>
+    <w:p>
+      <w:r>
+        <w:lastRenderedPageBreak/>
+        <w:t>Level-triggered:</w:t>
+      </w:r>
+    </w:p>
+    <w:p>
+      <w:r>
+        <w:drawing>
+          <wp:inline distT="0" distB="0" distL="0" distR="0" wp14:anchorId="531731E2" wp14:editId="42F877D4">
+            <wp:extent cx="5943600" cy="2834640"/>
+            <wp:effectExtent l="0" t="0" r="0" b="0"/>
+            <wp:docPr id="9" name="Picture 9"/>
+            <wp:cNvGraphicFramePr>
+              <a:graphicFrameLocks xmlns:a="http://schemas.openxmlformats.org/drawingml/2006/main" noChangeAspect="1"/>
+            </wp:cNvGraphicFramePr>
+            <a:graphic xmlns:a="http://schemas.openxmlformats.org/drawingml/2006/main">
+              <a:graphicData uri="http://schemas.openxmlformats.org/drawingml/2006/picture">
+                <pic:pic xmlns:pic="http://schemas.openxmlformats.org/drawingml/2006/picture">
+                  <pic:nvPicPr>
+                    <pic:cNvPr id="1" name=""/>
+                    <pic:cNvPicPr/>
+                  </pic:nvPicPr>
+                  <pic:blipFill>
+                    <a:blip r:embed="rId11"/>
+                    <a:stretch>
+                      <a:fillRect/>
+                    </a:stretch>
+                  </pic:blipFill>
+                  <pic:spPr>
+                    <a:xfrm>
+                      <a:off x="0" y="0"/>
+                      <a:ext cx="5943600" cy="2834640"/>
+                    </a:xfrm>
+                    <a:prstGeom prst="rect">
+                      <a:avLst/>
+                    </a:prstGeom>
+                  </pic:spPr>
+                </pic:pic>
+              </a:graphicData>
+            </a:graphic>
+          </wp:inline>
+        </w:drawing>
+      </w:r>
+    </w:p>
+    <w:p/>
+    <w:p>
+      <w:r>
+        <w:t>W</w:t>
+      </w:r>
+      <w:r>
+        <w:t xml:space="preserve">ith a level-triggered watch, the call to </w:t>
+      </w:r>
+      <w:proofErr w:type="spellStart"/>
+      <w:r>
+        <w:t>epoll_</w:t>
+      </w:r>
+      <w:proofErr w:type="gramStart"/>
+      <w:r>
+        <w:t>wait</w:t>
+      </w:r>
+      <w:proofErr w:type="spellEnd"/>
+      <w:r>
+        <w:t>(</w:t>
+      </w:r>
+      <w:proofErr w:type="gramEnd"/>
+      <w:r>
+        <w:t>) will return immediately, showing that the pipe is ready to read. With an edge-triggered watch, this call will not return until data are written to the pipe.</w:t>
+      </w:r>
       <w:bookmarkStart w:id="0" w:name="_GoBack"/>
-      <w:r>
-        <w:rPr>
-          <w:b/>
-        </w:rPr>
-        <w:t>Exercise6</w:t>
-      </w:r>
       <w:bookmarkEnd w:id="0"/>
-      <w:r>
-        <w:t>:</w:t>
-      </w:r>
     </w:p>
     <w:p/>
     <w:sectPr>
